--- a/artefatos/16 - Diagrama de Fluxo de Dados.docx
+++ b/artefatos/16 - Diagrama de Fluxo de Dados.docx
@@ -50,7 +50,6 @@
                 <w:szCs w:val="20"/>
               </w:rPr>
             </w:pPr>
-            <w:bookmarkStart w:id="0" w:name="_GoBack" w:colFirst="0" w:colLast="3"/>
             <w:r>
               <w:rPr>
                 <w:sz w:val="20"/>
@@ -880,7 +879,6 @@
           </w:p>
         </w:tc>
       </w:tr>
-      <w:bookmarkEnd w:id="0"/>
     </w:tbl>
     <w:p/>
     <w:p>
@@ -901,8 +899,8 @@
         </w:rPr>
         <w:drawing>
           <wp:inline distT="0" distB="0" distL="0" distR="0" wp14:anchorId="6278D089" wp14:editId="4FE4F355">
-            <wp:extent cx="5760085" cy="3274695"/>
-            <wp:effectExtent l="0" t="0" r="0" b="1905"/>
+            <wp:extent cx="5993266" cy="3648075"/>
+            <wp:effectExtent l="0" t="0" r="7620" b="0"/>
             <wp:docPr id="2" name="Imagem 2"/>
             <wp:cNvGraphicFramePr>
               <a:graphicFrameLocks xmlns:a="http://schemas.openxmlformats.org/drawingml/2006/main" noChangeAspect="1"/>
@@ -929,7 +927,7 @@
                   <pic:spPr>
                     <a:xfrm>
                       <a:off x="0" y="0"/>
-                      <a:ext cx="5760085" cy="3274695"/>
+                      <a:ext cx="5991295" cy="3646875"/>
                     </a:xfrm>
                     <a:prstGeom prst="rect">
                       <a:avLst/>
@@ -947,6 +945,8 @@
         <w:pStyle w:val="Legenda"/>
         <w:jc w:val="center"/>
       </w:pPr>
+      <w:bookmarkStart w:id="0" w:name="_GoBack"/>
+      <w:bookmarkEnd w:id="0"/>
       <w:r>
         <w:t>1</w:t>
       </w:r>
